--- a/Ass1/failure3UnivCred.docx
+++ b/Ass1/failure3UnivCred.docx
@@ -58,7 +58,7 @@
     <w:p/>
     <w:p>
       <w:pPr>
-        <w:pStyle w:val="title"/>
+        <w:pStyle w:val="Title1"/>
         <w:shd w:val="clear" w:color="auto" w:fill="FFFFFF"/>
         <w:outlineLvl w:val="3"/>
         <w:rPr>
@@ -235,7 +235,7 @@
     </w:p>
     <w:p>
       <w:pPr>
-        <w:pStyle w:val="title"/>
+        <w:pStyle w:val="Title1"/>
         <w:shd w:val="clear" w:color="auto" w:fill="FFFFFF"/>
         <w:outlineLvl w:val="3"/>
         <w:rPr>
@@ -413,7 +413,7 @@
     </w:p>
     <w:p>
       <w:pPr>
-        <w:pStyle w:val="title"/>
+        <w:pStyle w:val="Title1"/>
         <w:shd w:val="clear" w:color="auto" w:fill="FFFFFF"/>
         <w:outlineLvl w:val="3"/>
         <w:rPr>
@@ -608,7 +608,7 @@
     </w:p>
     <w:p>
       <w:pPr>
-        <w:pStyle w:val="title"/>
+        <w:pStyle w:val="Title1"/>
         <w:shd w:val="clear" w:color="auto" w:fill="FFFFFF"/>
         <w:outlineLvl w:val="3"/>
         <w:rPr>
@@ -783,7 +783,7 @@
     </w:p>
     <w:p>
       <w:pPr>
-        <w:pStyle w:val="title"/>
+        <w:pStyle w:val="Title1"/>
         <w:shd w:val="clear" w:color="auto" w:fill="FFFFFF"/>
         <w:outlineLvl w:val="3"/>
         <w:rPr>
@@ -895,7 +895,7 @@
     </w:p>
     <w:p>
       <w:pPr>
-        <w:pStyle w:val="title"/>
+        <w:pStyle w:val="Title1"/>
         <w:shd w:val="clear" w:color="auto" w:fill="FFFFFF"/>
         <w:outlineLvl w:val="3"/>
         <w:rPr>
@@ -2162,11 +2162,241 @@
       </w:pPr>
     </w:p>
     <w:p>
+      <w:hyperlink r:id="rId25" w:history="1">
+        <w:r>
+          <w:rPr>
+            <w:rStyle w:val="Hyperlink"/>
+            <w:highlight w:val="yellow"/>
+          </w:rPr>
+          <w:t>https://www.bbc.com/news/uk-politics-53599763</w:t>
+        </w:r>
+      </w:hyperlink>
+    </w:p>
+    <w:p/>
+    <w:p>
+      <w:pPr>
+        <w:pStyle w:val="NormalWeb"/>
+        <w:shd w:val="clear" w:color="auto" w:fill="FFFFFF"/>
+        <w:spacing w:before="0" w:beforeAutospacing="0"/>
+        <w:rPr>
+          <w:rFonts w:ascii="Segoe UI" w:hAnsi="Segoe UI" w:cs="Segoe UI"/>
+          <w:color w:val="1E1E1E"/>
+        </w:rPr>
+      </w:pPr>
+      <w:r>
+        <w:rPr>
+          <w:rStyle w:val="Strong"/>
+          <w:rFonts w:ascii="Segoe UI" w:hAnsi="Segoe UI" w:cs="Segoe UI"/>
+          <w:color w:val="1E1E1E"/>
+        </w:rPr>
+        <w:lastRenderedPageBreak/>
+        <w:t>Universal Credit: failure or planned anyway?</w:t>
+      </w:r>
+    </w:p>
+    <w:p>
+      <w:pPr>
+        <w:pStyle w:val="NormalWeb"/>
+        <w:shd w:val="clear" w:color="auto" w:fill="FFFFFF"/>
+        <w:spacing w:before="0" w:beforeAutospacing="0"/>
+        <w:rPr>
+          <w:rFonts w:ascii="Segoe UI" w:hAnsi="Segoe UI" w:cs="Segoe UI"/>
+          <w:color w:val="1E1E1E"/>
+        </w:rPr>
+      </w:pPr>
+      <w:r>
+        <w:rPr>
+          <w:rFonts w:ascii="Segoe UI" w:hAnsi="Segoe UI" w:cs="Segoe UI"/>
+          <w:color w:val="1E1E1E"/>
+        </w:rPr>
+        <w:t>£300 million is the amount the Treasury </w:t>
+      </w:r>
+      <w:hyperlink r:id="rId26" w:anchor="page=49" w:history="1">
+        <w:r>
+          <w:rPr>
+            <w:rStyle w:val="Hyperlink"/>
+            <w:rFonts w:ascii="Segoe UI" w:hAnsi="Segoe UI" w:cs="Segoe UI"/>
+            <w:color w:val="1E1E1E"/>
+          </w:rPr>
+          <w:t>announced this year</w:t>
+        </w:r>
+      </w:hyperlink>
+      <w:r>
+        <w:rPr>
+          <w:rFonts w:ascii="Segoe UI" w:hAnsi="Segoe UI" w:cs="Segoe UI"/>
+          <w:color w:val="1E1E1E"/>
+        </w:rPr>
+        <w:t xml:space="preserve"> would be available to the DWP for the rollout of Universal Credit in 2015-16. </w:t>
+      </w:r>
+      <w:proofErr w:type="spellStart"/>
+      <w:r>
+        <w:rPr>
+          <w:rFonts w:ascii="Segoe UI" w:hAnsi="Segoe UI" w:cs="Segoe UI"/>
+          <w:color w:val="1E1E1E"/>
+        </w:rPr>
+        <w:t>Labour</w:t>
+      </w:r>
+      <w:proofErr w:type="spellEnd"/>
+      <w:r>
+        <w:rPr>
+          <w:rFonts w:ascii="Segoe UI" w:hAnsi="Segoe UI" w:cs="Segoe UI"/>
+          <w:color w:val="1E1E1E"/>
+        </w:rPr>
+        <w:t xml:space="preserve"> calls this a failure because the scheme is neither on time nor on budget.</w:t>
+      </w:r>
+    </w:p>
+    <w:p>
+      <w:pPr>
+        <w:pStyle w:val="NormalWeb"/>
+        <w:shd w:val="clear" w:color="auto" w:fill="FFFFFF"/>
+        <w:spacing w:before="0" w:beforeAutospacing="0"/>
+        <w:rPr>
+          <w:rFonts w:ascii="Segoe UI" w:hAnsi="Segoe UI" w:cs="Segoe UI"/>
+          <w:color w:val="1E1E1E"/>
+        </w:rPr>
+      </w:pPr>
+      <w:r>
+        <w:rPr>
+          <w:rFonts w:ascii="Segoe UI" w:hAnsi="Segoe UI" w:cs="Segoe UI"/>
+          <w:color w:val="1E1E1E"/>
+        </w:rPr>
+        <w:t>It's correct to say it isn't on time. </w:t>
+      </w:r>
+      <w:hyperlink r:id="rId27" w:history="1">
+        <w:r>
+          <w:rPr>
+            <w:rStyle w:val="Hyperlink"/>
+            <w:rFonts w:ascii="Segoe UI" w:hAnsi="Segoe UI" w:cs="Segoe UI"/>
+            <w:color w:val="1E1E1E"/>
+          </w:rPr>
+          <w:t>Back in 2011</w:t>
+        </w:r>
+      </w:hyperlink>
+      <w:r>
+        <w:rPr>
+          <w:rFonts w:ascii="Segoe UI" w:hAnsi="Segoe UI" w:cs="Segoe UI"/>
+          <w:color w:val="1E1E1E"/>
+        </w:rPr>
+        <w:t> the government were saying that the credit "will apply to all new claimants who are out of work from October 2013" but </w:t>
+      </w:r>
+      <w:hyperlink r:id="rId28" w:history="1">
+        <w:r>
+          <w:rPr>
+            <w:rStyle w:val="Hyperlink"/>
+            <w:rFonts w:ascii="Segoe UI" w:hAnsi="Segoe UI" w:cs="Segoe UI"/>
+            <w:color w:val="1E1E1E"/>
+          </w:rPr>
+          <w:t>last month</w:t>
+        </w:r>
+      </w:hyperlink>
+      <w:r>
+        <w:rPr>
+          <w:rFonts w:ascii="Segoe UI" w:hAnsi="Segoe UI" w:cs="Segoe UI"/>
+          <w:color w:val="1E1E1E"/>
+        </w:rPr>
+        <w:t xml:space="preserve"> this was down to just "six new </w:t>
+      </w:r>
+      <w:proofErr w:type="spellStart"/>
+      <w:r>
+        <w:rPr>
+          <w:rFonts w:ascii="Segoe UI" w:hAnsi="Segoe UI" w:cs="Segoe UI"/>
+          <w:color w:val="1E1E1E"/>
+        </w:rPr>
+        <w:t>Jobcentres</w:t>
+      </w:r>
+      <w:proofErr w:type="spellEnd"/>
+      <w:r>
+        <w:rPr>
+          <w:rFonts w:ascii="Segoe UI" w:hAnsi="Segoe UI" w:cs="Segoe UI"/>
+          <w:color w:val="1E1E1E"/>
+        </w:rPr>
+        <w:t>". It's also a timetable that's been described as "very ambitious" (not in the nicest sense) by the </w:t>
+      </w:r>
+      <w:hyperlink r:id="rId29" w:history="1">
+        <w:r>
+          <w:rPr>
+            <w:rStyle w:val="Hyperlink"/>
+            <w:rFonts w:ascii="Segoe UI" w:hAnsi="Segoe UI" w:cs="Segoe UI"/>
+            <w:color w:val="1E1E1E"/>
+          </w:rPr>
+          <w:t>Work and Pensions Select Committee</w:t>
+        </w:r>
+      </w:hyperlink>
+      <w:r>
+        <w:rPr>
+          <w:rFonts w:ascii="Segoe UI" w:hAnsi="Segoe UI" w:cs="Segoe UI"/>
+          <w:color w:val="1E1E1E"/>
+        </w:rPr>
+        <w:t>.</w:t>
+      </w:r>
+    </w:p>
+    <w:p>
+      <w:pPr>
+        <w:pStyle w:val="NormalWeb"/>
+        <w:shd w:val="clear" w:color="auto" w:fill="FFFFFF"/>
+        <w:spacing w:before="0" w:beforeAutospacing="0"/>
+        <w:rPr>
+          <w:rFonts w:ascii="Segoe UI" w:hAnsi="Segoe UI" w:cs="Segoe UI"/>
+          <w:color w:val="1E1E1E"/>
+        </w:rPr>
+      </w:pPr>
+      <w:r>
+        <w:rPr>
+          <w:rFonts w:ascii="Segoe UI" w:hAnsi="Segoe UI" w:cs="Segoe UI"/>
+          <w:color w:val="1E1E1E"/>
+        </w:rPr>
+        <w:t>But it's much less clear-cut to claim it isn't on budget. </w:t>
+      </w:r>
+      <w:hyperlink r:id="rId30" w:anchor="page=68" w:history="1">
+        <w:r>
+          <w:rPr>
+            <w:rStyle w:val="Hyperlink"/>
+            <w:rFonts w:ascii="Segoe UI" w:hAnsi="Segoe UI" w:cs="Segoe UI"/>
+            <w:color w:val="1E1E1E"/>
+          </w:rPr>
+          <w:t>£2 billion</w:t>
+        </w:r>
+      </w:hyperlink>
+      <w:r>
+        <w:rPr>
+          <w:rFonts w:ascii="Segoe UI" w:hAnsi="Segoe UI" w:cs="Segoe UI"/>
+          <w:color w:val="1E1E1E"/>
+        </w:rPr>
+        <w:t> was originally made available to the DWP for implementing Universal Credit, but this was set out in the 2010 Spending Review which only costed the rollout up to 2014/15. Universal Credit was due to complete its rollout by 2017, so we might assume that some additional costs will be incurred anyway beyond the scope of the 2010 Spending Review.</w:t>
+      </w:r>
+    </w:p>
+    <w:p>
+      <w:pPr>
+        <w:pStyle w:val="NormalWeb"/>
+        <w:shd w:val="clear" w:color="auto" w:fill="FFFFFF"/>
+        <w:spacing w:before="0" w:beforeAutospacing="0"/>
+        <w:rPr>
+          <w:rFonts w:ascii="Segoe UI" w:hAnsi="Segoe UI" w:cs="Segoe UI"/>
+          <w:color w:val="1E1E1E"/>
+        </w:rPr>
+      </w:pPr>
+      <w:proofErr w:type="gramStart"/>
+      <w:r>
+        <w:rPr>
+          <w:rFonts w:ascii="Segoe UI" w:hAnsi="Segoe UI" w:cs="Segoe UI"/>
+          <w:color w:val="1E1E1E"/>
+        </w:rPr>
+        <w:t>So</w:t>
+      </w:r>
+      <w:proofErr w:type="gramEnd"/>
+      <w:r>
+        <w:rPr>
+          <w:rFonts w:ascii="Segoe UI" w:hAnsi="Segoe UI" w:cs="Segoe UI"/>
+          <w:color w:val="1E1E1E"/>
+        </w:rPr>
+        <w:t xml:space="preserve"> we can't say whether the "additional" £300 million represents new money to deal with delays or money that would have been spent anyway but couldn't have been specified as early as 2010.</w:t>
+      </w:r>
+    </w:p>
+    <w:p>
       <w:r>
         <w:rPr>
           <w:highlight w:val="yellow"/>
         </w:rPr>
-        <w:t>https://www.bbc.com/news/uk-politics-53599763</w:t>
+        <w:t>https://fullfact.org/economy/14bn-cost-government-welfare-failure/</w:t>
       </w:r>
     </w:p>
     <w:sectPr>
@@ -2803,8 +3033,8 @@
       <w:shd w:val="clear" w:color="auto" w:fill="E1DFDD"/>
     </w:rPr>
   </w:style>
-  <w:style w:type="paragraph" w:customStyle="1" w:styleId="title">
-    <w:name w:val="title"/>
+  <w:style w:type="paragraph" w:customStyle="1" w:styleId="Title1">
+    <w:name w:val="Title1"/>
     <w:basedOn w:val="Normal"/>
     <w:rsid w:val="00F45B0B"/>
     <w:pPr>
@@ -2868,6 +3098,29 @@
     <w:name w:val="ssrcss-1f39n02-visuallyhidden"/>
     <w:basedOn w:val="DefaultParagraphFont"/>
     <w:rsid w:val="00110889"/>
+  </w:style>
+  <w:style w:type="character" w:styleId="FollowedHyperlink">
+    <w:name w:val="FollowedHyperlink"/>
+    <w:basedOn w:val="DefaultParagraphFont"/>
+    <w:uiPriority w:val="99"/>
+    <w:semiHidden/>
+    <w:unhideWhenUsed/>
+    <w:rsid w:val="00443B70"/>
+    <w:rPr>
+      <w:color w:val="954F72" w:themeColor="followedHyperlink"/>
+      <w:u w:val="single"/>
+    </w:rPr>
+  </w:style>
+  <w:style w:type="character" w:styleId="Strong">
+    <w:name w:val="Strong"/>
+    <w:basedOn w:val="DefaultParagraphFont"/>
+    <w:uiPriority w:val="22"/>
+    <w:qFormat/>
+    <w:rsid w:val="00443B70"/>
+    <w:rPr>
+      <w:b/>
+      <w:bCs/>
+    </w:rPr>
   </w:style>
 </w:styles>
 </file>
